--- a/files/Resumé.docx
+++ b/files/Resumé.docx
@@ -61,23 +61,7 @@
           <w:sz w:val="20"/>
           <w:szCs w:val="28"/>
         </w:rPr>
-        <w:t>17085 San Bruno St. Apt. D</w:t>
-      </w:r>
-      <w:r>
-        <w:rPr>
-          <w:rFonts w:ascii="Arial" w:hAnsi="Arial" w:cs="Times New Roman"/>
-          <w:sz w:val="20"/>
-          <w:szCs w:val="28"/>
-        </w:rPr>
-        <w:tab/>
-      </w:r>
-      <w:r>
-        <w:rPr>
-          <w:rFonts w:ascii="Arial" w:hAnsi="Arial" w:cs="Times New Roman"/>
-          <w:sz w:val="20"/>
-          <w:szCs w:val="28"/>
-        </w:rPr>
-        <w:tab/>
+        <w:t>4370 Casa Grande Circle Apt 269</w:t>
       </w:r>
       <w:r>
         <w:rPr>
@@ -233,7 +217,23 @@
           <w:sz w:val="20"/>
           <w:szCs w:val="28"/>
         </w:rPr>
-        <w:t>Fountain Valley, CA 92708</w:t>
+        <w:t>Cypress</w:t>
+      </w:r>
+      <w:r>
+        <w:rPr>
+          <w:rFonts w:ascii="Arial" w:hAnsi="Arial" w:cs="Times New Roman"/>
+          <w:sz w:val="20"/>
+          <w:szCs w:val="28"/>
+        </w:rPr>
+        <w:t xml:space="preserve">, CA </w:t>
+      </w:r>
+      <w:r>
+        <w:rPr>
+          <w:rFonts w:ascii="Arial" w:hAnsi="Arial" w:cs="Times New Roman"/>
+          <w:sz w:val="20"/>
+          <w:szCs w:val="28"/>
+        </w:rPr>
+        <w:t>90630</w:t>
       </w:r>
     </w:p>
     <w:p>
@@ -258,12 +258,10 @@
         <w:rPr>
           <w:rFonts w:ascii="Arial" w:hAnsi="Arial" w:cs="Times New Roman"/>
           <w:b/>
-          <w:sz w:val="6"/>
-          <w:szCs w:val="6"/>
-        </w:rPr>
-      </w:pPr>
-      <w:bookmarkStart w:id="0" w:name="_GoBack"/>
-      <w:bookmarkEnd w:id="0"/>
+          <w:sz w:val="4"/>
+          <w:szCs w:val="4"/>
+        </w:rPr>
+      </w:pPr>
     </w:p>
     <w:p>
       <w:pPr>
@@ -342,9 +340,9 @@
               </wp:anchor>
             </w:drawing>
           </mc:Choice>
-          <mc:Fallback xmlns:mo="http://schemas.microsoft.com/office/mac/office/2008/main" xmlns:mv="urn:schemas-microsoft-com:mac:vml">
+          <mc:Fallback>
             <w:pict>
-              <v:line w14:anchorId="6F4F9C41" id="Straight Connector 1" o:spid="_x0000_s1026" style="position:absolute;z-index:251659264;visibility:visible;mso-wrap-style:square;mso-width-percent:0;mso-height-percent:0;mso-wrap-distance-left:9pt;mso-wrap-distance-top:0;mso-wrap-distance-right:9pt;mso-wrap-distance-bottom:0;mso-position-horizontal:absolute;mso-position-horizontal-relative:text;mso-position-vertical:absolute;mso-position-vertical-relative:text;mso-width-percent:0;mso-height-percent:0;mso-width-relative:margin;mso-height-relative:margin" from="0,14.9pt" to="539.3pt,14.9pt" o:gfxdata="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" strokecolor="black [3213]" strokeweight=".5pt"/>
+              <v:line w14:anchorId="2C2C3195" id="Straight Connector 1" o:spid="_x0000_s1026" style="position:absolute;z-index:251659264;visibility:visible;mso-wrap-style:square;mso-width-percent:0;mso-height-percent:0;mso-wrap-distance-left:9pt;mso-wrap-distance-top:0;mso-wrap-distance-right:9pt;mso-wrap-distance-bottom:0;mso-position-horizontal:absolute;mso-position-horizontal-relative:text;mso-position-vertical:absolute;mso-position-vertical-relative:text;mso-width-percent:0;mso-height-percent:0;mso-width-relative:margin;mso-height-relative:margin" from="0,14.9pt" to="539.3pt,14.9pt" o:gfxdata="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" strokecolor="black [3213]" strokeweight=".5pt"/>
             </w:pict>
           </mc:Fallback>
         </mc:AlternateContent>
@@ -806,8 +804,8 @@
         <w:rPr>
           <w:rFonts w:ascii="Arial" w:hAnsi="Arial" w:cs="Times New Roman"/>
           <w:b/>
-          <w:sz w:val="6"/>
-          <w:szCs w:val="26"/>
+          <w:sz w:val="4"/>
+          <w:szCs w:val="4"/>
         </w:rPr>
       </w:pPr>
     </w:p>
@@ -890,9 +888,9 @@
               </wp:anchor>
             </w:drawing>
           </mc:Choice>
-          <mc:Fallback xmlns:mo="http://schemas.microsoft.com/office/mac/office/2008/main" xmlns:mv="urn:schemas-microsoft-com:mac:vml">
+          <mc:Fallback>
             <w:pict>
-              <v:line w14:anchorId="5B83EC0C" id="Straight Connector 2" o:spid="_x0000_s1026" style="position:absolute;z-index:251661312;visibility:visible;mso-wrap-style:square;mso-width-percent:0;mso-height-percent:0;mso-wrap-distance-left:9pt;mso-wrap-distance-top:0;mso-wrap-distance-right:9pt;mso-wrap-distance-bottom:0;mso-position-horizontal:absolute;mso-position-horizontal-relative:text;mso-position-vertical:absolute;mso-position-vertical-relative:text;mso-width-percent:0;mso-height-percent:0;mso-width-relative:margin;mso-height-relative:margin" from="-.85pt,14.5pt" to="539.15pt,14.5pt" o:gfxdata="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" strokecolor="black [3213]" strokeweight=".25pt"/>
+              <v:line w14:anchorId="6C55DCFC" id="Straight Connector 2" o:spid="_x0000_s1026" style="position:absolute;z-index:251661312;visibility:visible;mso-wrap-style:square;mso-width-percent:0;mso-height-percent:0;mso-wrap-distance-left:9pt;mso-wrap-distance-top:0;mso-wrap-distance-right:9pt;mso-wrap-distance-bottom:0;mso-position-horizontal:absolute;mso-position-horizontal-relative:text;mso-position-vertical:absolute;mso-position-vertical-relative:text;mso-width-percent:0;mso-height-percent:0;mso-width-relative:margin;mso-height-relative:margin" from="-.85pt,14.5pt" to="539.15pt,14.5pt" o:gfxdata="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" strokecolor="black [3213]" strokeweight=".25pt"/>
             </w:pict>
           </mc:Fallback>
         </mc:AlternateContent>
@@ -914,6 +912,286 @@
           <w:szCs w:val="26"/>
         </w:rPr>
         <w:t>Experience</w:t>
+      </w:r>
+    </w:p>
+    <w:p>
+      <w:pPr>
+        <w:ind w:left="720" w:hanging="270"/>
+        <w:jc w:val="both"/>
+        <w:rPr>
+          <w:rFonts w:ascii="Arial" w:hAnsi="Arial" w:cs="Times New Roman"/>
+          <w:sz w:val="20"/>
+        </w:rPr>
+      </w:pPr>
+      <w:r>
+        <w:rPr>
+          <w:rFonts w:ascii="Arial" w:hAnsi="Arial" w:cs="Times New Roman"/>
+          <w:b/>
+          <w:sz w:val="20"/>
+        </w:rPr>
+        <w:t>Developer, Joe’s Burgers</w:t>
+      </w:r>
+      <w:r>
+        <w:rPr>
+          <w:rFonts w:ascii="Arial" w:hAnsi="Arial" w:cs="Times New Roman"/>
+          <w:b/>
+          <w:sz w:val="20"/>
+        </w:rPr>
+        <w:t xml:space="preserve"> POS System</w:t>
+      </w:r>
+      <w:r>
+        <w:rPr>
+          <w:rFonts w:ascii="Arial" w:hAnsi="Arial" w:cs="Times New Roman"/>
+          <w:b/>
+          <w:sz w:val="20"/>
+        </w:rPr>
+        <w:tab/>
+      </w:r>
+      <w:r>
+        <w:rPr>
+          <w:rFonts w:ascii="Arial" w:hAnsi="Arial" w:cs="Times New Roman"/>
+          <w:b/>
+          <w:sz w:val="20"/>
+        </w:rPr>
+        <w:tab/>
+      </w:r>
+      <w:r>
+        <w:rPr>
+          <w:rFonts w:ascii="Arial" w:hAnsi="Arial" w:cs="Times New Roman"/>
+          <w:b/>
+          <w:sz w:val="20"/>
+        </w:rPr>
+        <w:tab/>
+      </w:r>
+      <w:r>
+        <w:rPr>
+          <w:rFonts w:ascii="Arial" w:hAnsi="Arial" w:cs="Times New Roman"/>
+          <w:b/>
+          <w:sz w:val="20"/>
+        </w:rPr>
+        <w:tab/>
+      </w:r>
+      <w:r>
+        <w:rPr>
+          <w:rFonts w:ascii="Arial" w:hAnsi="Arial" w:cs="Times New Roman"/>
+          <w:b/>
+          <w:sz w:val="20"/>
+        </w:rPr>
+        <w:tab/>
+        <w:t xml:space="preserve"> </w:t>
+      </w:r>
+      <w:r>
+        <w:rPr>
+          <w:rFonts w:ascii="Arial" w:hAnsi="Arial" w:cs="Times New Roman"/>
+          <w:b/>
+          <w:sz w:val="20"/>
+        </w:rPr>
+        <w:tab/>
+      </w:r>
+      <w:r>
+        <w:rPr>
+          <w:rFonts w:ascii="Arial" w:hAnsi="Arial" w:cs="Times New Roman"/>
+          <w:b/>
+          <w:sz w:val="20"/>
+        </w:rPr>
+        <w:tab/>
+      </w:r>
+      <w:r>
+        <w:rPr>
+          <w:rFonts w:ascii="Arial" w:hAnsi="Arial" w:cs="Times New Roman"/>
+          <w:sz w:val="20"/>
+        </w:rPr>
+        <w:tab/>
+      </w:r>
+      <w:r>
+        <w:rPr>
+          <w:rFonts w:ascii="Arial" w:hAnsi="Arial" w:cs="Times New Roman"/>
+          <w:sz w:val="20"/>
+        </w:rPr>
+        <w:tab/>
+      </w:r>
+      <w:r>
+        <w:rPr>
+          <w:rFonts w:ascii="Arial" w:hAnsi="Arial" w:cs="Times New Roman"/>
+          <w:sz w:val="20"/>
+        </w:rPr>
+        <w:tab/>
+      </w:r>
+      <w:r>
+        <w:rPr>
+          <w:rFonts w:ascii="Arial" w:hAnsi="Arial" w:cs="Times New Roman"/>
+          <w:sz w:val="20"/>
+        </w:rPr>
+        <w:tab/>
+      </w:r>
+      <w:r>
+        <w:rPr>
+          <w:rFonts w:ascii="Arial" w:hAnsi="Arial" w:cs="Times New Roman"/>
+          <w:sz w:val="20"/>
+        </w:rPr>
+        <w:tab/>
+      </w:r>
+      <w:r>
+        <w:rPr>
+          <w:rFonts w:ascii="Arial" w:hAnsi="Arial" w:cs="Times New Roman"/>
+          <w:sz w:val="20"/>
+        </w:rPr>
+        <w:tab/>
+      </w:r>
+      <w:r>
+        <w:rPr>
+          <w:rFonts w:ascii="Arial" w:hAnsi="Arial" w:cs="Times New Roman"/>
+          <w:sz w:val="20"/>
+        </w:rPr>
+        <w:tab/>
+      </w:r>
+      <w:r>
+        <w:rPr>
+          <w:rFonts w:ascii="Arial" w:hAnsi="Arial" w:cs="Times New Roman"/>
+          <w:sz w:val="20"/>
+        </w:rPr>
+        <w:tab/>
+      </w:r>
+      <w:r>
+        <w:rPr>
+          <w:rFonts w:ascii="Arial" w:hAnsi="Arial" w:cs="Times New Roman"/>
+          <w:sz w:val="20"/>
+        </w:rPr>
+        <w:tab/>
+      </w:r>
+      <w:r>
+        <w:rPr>
+          <w:rFonts w:ascii="Arial" w:hAnsi="Arial" w:cs="Times New Roman"/>
+          <w:sz w:val="20"/>
+        </w:rPr>
+        <w:tab/>
+      </w:r>
+      <w:r>
+        <w:rPr>
+          <w:rFonts w:ascii="Arial" w:hAnsi="Arial" w:cs="Times New Roman"/>
+          <w:sz w:val="20"/>
+        </w:rPr>
+        <w:tab/>
+      </w:r>
+      <w:r>
+        <w:rPr>
+          <w:rFonts w:ascii="Arial" w:hAnsi="Arial" w:cs="Times New Roman"/>
+          <w:sz w:val="20"/>
+        </w:rPr>
+        <w:tab/>
+      </w:r>
+      <w:r>
+        <w:rPr>
+          <w:rFonts w:ascii="Arial" w:hAnsi="Arial" w:cs="Times New Roman"/>
+          <w:sz w:val="20"/>
+        </w:rPr>
+        <w:tab/>
+        <w:t xml:space="preserve">  Nov 2018</w:t>
+      </w:r>
+    </w:p>
+    <w:p>
+      <w:pPr>
+        <w:pStyle w:val="ListParagraph"/>
+        <w:numPr>
+          <w:ilvl w:val="0"/>
+          <w:numId w:val="27"/>
+        </w:numPr>
+        <w:ind w:left="810" w:hanging="180"/>
+        <w:jc w:val="both"/>
+        <w:rPr>
+          <w:rFonts w:ascii="Arial" w:hAnsi="Arial" w:cs="Times New Roman"/>
+          <w:sz w:val="20"/>
+        </w:rPr>
+      </w:pPr>
+      <w:r>
+        <w:rPr>
+          <w:rFonts w:ascii="Arial" w:hAnsi="Arial" w:cs="Times New Roman"/>
+          <w:sz w:val="20"/>
+        </w:rPr>
+        <w:t>Developed a POS System with touch interface using C# Programming Language</w:t>
+      </w:r>
+    </w:p>
+    <w:p>
+      <w:pPr>
+        <w:pStyle w:val="ListParagraph"/>
+        <w:numPr>
+          <w:ilvl w:val="0"/>
+          <w:numId w:val="27"/>
+        </w:numPr>
+        <w:ind w:left="810" w:hanging="180"/>
+        <w:jc w:val="both"/>
+        <w:rPr>
+          <w:rFonts w:ascii="Arial" w:hAnsi="Arial" w:cs="Times New Roman"/>
+          <w:sz w:val="20"/>
+        </w:rPr>
+      </w:pPr>
+      <w:r>
+        <w:rPr>
+          <w:rFonts w:ascii="Arial" w:hAnsi="Arial" w:cs="Times New Roman"/>
+          <w:sz w:val="20"/>
+        </w:rPr>
+        <w:t xml:space="preserve">Utilized </w:t>
+      </w:r>
+      <w:r>
+        <w:rPr>
+          <w:rFonts w:ascii="Arial" w:hAnsi="Arial" w:cs="Times New Roman"/>
+          <w:sz w:val="20"/>
+        </w:rPr>
+        <w:t xml:space="preserve">XAMPP control panel to easily incorporate MySQL and Apache Server for the login </w:t>
+      </w:r>
+      <w:proofErr w:type="spellStart"/>
+      <w:r>
+        <w:rPr>
+          <w:rFonts w:ascii="Arial" w:hAnsi="Arial" w:cs="Times New Roman"/>
+          <w:sz w:val="20"/>
+        </w:rPr>
+        <w:t>fuction</w:t>
+      </w:r>
+      <w:proofErr w:type="spellEnd"/>
+    </w:p>
+    <w:p>
+      <w:pPr>
+        <w:pStyle w:val="ListParagraph"/>
+        <w:numPr>
+          <w:ilvl w:val="0"/>
+          <w:numId w:val="27"/>
+        </w:numPr>
+        <w:ind w:left="810" w:hanging="180"/>
+        <w:jc w:val="both"/>
+        <w:rPr>
+          <w:rFonts w:ascii="Arial" w:hAnsi="Arial" w:cs="Times New Roman"/>
+          <w:sz w:val="20"/>
+        </w:rPr>
+      </w:pPr>
+      <w:r>
+        <w:rPr>
+          <w:rFonts w:ascii="Arial" w:hAnsi="Arial" w:cs="Times New Roman"/>
+          <w:sz w:val="20"/>
+        </w:rPr>
+        <w:t xml:space="preserve">Utilized Visual Studio Windows Form to design and develop </w:t>
+      </w:r>
+      <w:r>
+        <w:rPr>
+          <w:rFonts w:ascii="Arial" w:hAnsi="Arial" w:cs="Times New Roman"/>
+          <w:sz w:val="20"/>
+        </w:rPr>
+        <w:t>an</w:t>
+      </w:r>
+      <w:bookmarkStart w:id="0" w:name="_GoBack"/>
+      <w:bookmarkEnd w:id="0"/>
+      <w:r>
+        <w:rPr>
+          <w:rFonts w:ascii="Arial" w:hAnsi="Arial" w:cs="Times New Roman"/>
+          <w:sz w:val="20"/>
+        </w:rPr>
+        <w:t xml:space="preserve"> overall POS interface</w:t>
+      </w:r>
+      <w:r>
+        <w:rPr>
+          <w:rFonts w:ascii="Arial" w:hAnsi="Arial" w:cs="Times New Roman"/>
+          <w:sz w:val="20"/>
+        </w:rPr>
+        <w:t xml:space="preserve"> </w:t>
       </w:r>
     </w:p>
     <w:p>
@@ -1254,17 +1532,6 @@
     </w:p>
     <w:p>
       <w:pPr>
-        <w:jc w:val="both"/>
-        <w:rPr>
-          <w:rFonts w:ascii="Arial" w:hAnsi="Arial" w:cs="Times New Roman"/>
-          <w:b/>
-          <w:sz w:val="6"/>
-          <w:szCs w:val="6"/>
-        </w:rPr>
-      </w:pPr>
-    </w:p>
-    <w:p>
-      <w:pPr>
         <w:ind w:left="720" w:hanging="270"/>
         <w:jc w:val="both"/>
         <w:rPr>
@@ -1507,277 +1774,6 @@
           <w:szCs w:val="20"/>
         </w:rPr>
         <w:t>to allow little to no error within the code</w:t>
-      </w:r>
-    </w:p>
-    <w:p>
-      <w:pPr>
-        <w:ind w:left="630"/>
-        <w:rPr>
-          <w:rFonts w:ascii="Arial" w:hAnsi="Arial" w:cs="Times New Roman"/>
-          <w:sz w:val="6"/>
-          <w:szCs w:val="6"/>
-        </w:rPr>
-      </w:pPr>
-    </w:p>
-    <w:p>
-      <w:pPr>
-        <w:ind w:left="450"/>
-        <w:rPr>
-          <w:rFonts w:ascii="Arial" w:hAnsi="Arial" w:cs="Times New Roman"/>
-          <w:sz w:val="20"/>
-          <w:szCs w:val="20"/>
-        </w:rPr>
-      </w:pPr>
-      <w:r>
-        <w:rPr>
-          <w:rFonts w:ascii="Arial" w:hAnsi="Arial" w:cs="Times New Roman"/>
-          <w:b/>
-          <w:sz w:val="20"/>
-          <w:szCs w:val="20"/>
-        </w:rPr>
-        <w:t xml:space="preserve">Co-Developer, Seconds to Life, </w:t>
-      </w:r>
-      <w:proofErr w:type="spellStart"/>
-      <w:r>
-        <w:rPr>
-          <w:rFonts w:ascii="Arial" w:hAnsi="Arial" w:cs="Times New Roman"/>
-          <w:b/>
-          <w:sz w:val="20"/>
-          <w:szCs w:val="20"/>
-        </w:rPr>
-        <w:t>MedAppJam</w:t>
-      </w:r>
-      <w:proofErr w:type="spellEnd"/>
-      <w:r>
-        <w:rPr>
-          <w:rFonts w:ascii="Arial" w:hAnsi="Arial" w:cs="Times New Roman"/>
-          <w:b/>
-          <w:sz w:val="20"/>
-          <w:szCs w:val="20"/>
-        </w:rPr>
-        <w:t>,</w:t>
-      </w:r>
-      <w:r>
-        <w:rPr>
-          <w:rFonts w:ascii="Arial" w:hAnsi="Arial" w:cs="Times New Roman"/>
-          <w:sz w:val="20"/>
-          <w:szCs w:val="20"/>
-        </w:rPr>
-        <w:t xml:space="preserve"> UC Irvine</w:t>
-      </w:r>
-      <w:r>
-        <w:rPr>
-          <w:rFonts w:ascii="Arial" w:hAnsi="Arial" w:cs="Times New Roman"/>
-          <w:sz w:val="20"/>
-          <w:szCs w:val="20"/>
-        </w:rPr>
-        <w:tab/>
-      </w:r>
-      <w:r>
-        <w:rPr>
-          <w:rFonts w:ascii="Arial" w:hAnsi="Arial" w:cs="Times New Roman"/>
-          <w:sz w:val="20"/>
-          <w:szCs w:val="20"/>
-        </w:rPr>
-        <w:tab/>
-      </w:r>
-      <w:r>
-        <w:rPr>
-          <w:rFonts w:ascii="Arial" w:hAnsi="Arial" w:cs="Times New Roman"/>
-          <w:sz w:val="20"/>
-          <w:szCs w:val="20"/>
-        </w:rPr>
-        <w:tab/>
-      </w:r>
-      <w:r>
-        <w:rPr>
-          <w:rFonts w:ascii="Arial" w:hAnsi="Arial" w:cs="Times New Roman"/>
-          <w:sz w:val="20"/>
-          <w:szCs w:val="20"/>
-        </w:rPr>
-        <w:tab/>
-      </w:r>
-      <w:r>
-        <w:rPr>
-          <w:rFonts w:ascii="Arial" w:hAnsi="Arial" w:cs="Times New Roman"/>
-          <w:sz w:val="20"/>
-          <w:szCs w:val="20"/>
-        </w:rPr>
-        <w:tab/>
-      </w:r>
-      <w:r>
-        <w:rPr>
-          <w:rFonts w:ascii="Arial" w:hAnsi="Arial" w:cs="Times New Roman"/>
-          <w:sz w:val="20"/>
-          <w:szCs w:val="20"/>
-        </w:rPr>
-        <w:tab/>
-      </w:r>
-      <w:r>
-        <w:rPr>
-          <w:rFonts w:ascii="Arial" w:hAnsi="Arial" w:cs="Times New Roman"/>
-          <w:sz w:val="20"/>
-          <w:szCs w:val="20"/>
-        </w:rPr>
-        <w:tab/>
-      </w:r>
-      <w:r>
-        <w:rPr>
-          <w:rFonts w:ascii="Arial" w:hAnsi="Arial" w:cs="Times New Roman"/>
-          <w:sz w:val="20"/>
-          <w:szCs w:val="20"/>
-        </w:rPr>
-        <w:tab/>
-      </w:r>
-      <w:r>
-        <w:rPr>
-          <w:rFonts w:ascii="Arial" w:hAnsi="Arial" w:cs="Times New Roman"/>
-          <w:sz w:val="20"/>
-          <w:szCs w:val="20"/>
-        </w:rPr>
-        <w:tab/>
-      </w:r>
-      <w:r>
-        <w:rPr>
-          <w:rFonts w:ascii="Arial" w:hAnsi="Arial" w:cs="Times New Roman"/>
-          <w:sz w:val="20"/>
-          <w:szCs w:val="20"/>
-        </w:rPr>
-        <w:tab/>
-      </w:r>
-      <w:r>
-        <w:rPr>
-          <w:rFonts w:ascii="Arial" w:hAnsi="Arial" w:cs="Times New Roman"/>
-          <w:sz w:val="20"/>
-          <w:szCs w:val="20"/>
-        </w:rPr>
-        <w:tab/>
-        <w:t xml:space="preserve">   </w:t>
-      </w:r>
-      <w:r>
-        <w:rPr>
-          <w:rFonts w:ascii="Arial" w:hAnsi="Arial" w:cs="Times New Roman"/>
-          <w:sz w:val="20"/>
-          <w:szCs w:val="20"/>
-        </w:rPr>
-        <w:tab/>
-      </w:r>
-      <w:r>
-        <w:rPr>
-          <w:rFonts w:ascii="Arial" w:hAnsi="Arial" w:cs="Times New Roman"/>
-          <w:sz w:val="20"/>
-          <w:szCs w:val="20"/>
-        </w:rPr>
-        <w:tab/>
-      </w:r>
-      <w:r>
-        <w:rPr>
-          <w:rFonts w:ascii="Arial" w:hAnsi="Arial" w:cs="Times New Roman"/>
-          <w:sz w:val="20"/>
-          <w:szCs w:val="20"/>
-        </w:rPr>
-        <w:tab/>
-      </w:r>
-      <w:r>
-        <w:rPr>
-          <w:rFonts w:ascii="Arial" w:hAnsi="Arial" w:cs="Times New Roman"/>
-          <w:sz w:val="20"/>
-          <w:szCs w:val="20"/>
-        </w:rPr>
-        <w:tab/>
-      </w:r>
-      <w:r>
-        <w:rPr>
-          <w:rFonts w:ascii="Arial" w:hAnsi="Arial" w:cs="Times New Roman"/>
-          <w:sz w:val="20"/>
-          <w:szCs w:val="20"/>
-        </w:rPr>
-        <w:t xml:space="preserve">  Nov 2015</w:t>
-      </w:r>
-    </w:p>
-    <w:p>
-      <w:pPr>
-        <w:pStyle w:val="ListParagraph"/>
-        <w:numPr>
-          <w:ilvl w:val="0"/>
-          <w:numId w:val="17"/>
-        </w:numPr>
-        <w:ind w:left="810" w:hanging="180"/>
-        <w:rPr>
-          <w:rFonts w:ascii="Arial" w:hAnsi="Arial" w:cs="Times New Roman"/>
-          <w:sz w:val="20"/>
-          <w:szCs w:val="20"/>
-        </w:rPr>
-      </w:pPr>
-      <w:r>
-        <w:rPr>
-          <w:rFonts w:ascii="Arial" w:hAnsi="Arial" w:cs="Times New Roman"/>
-          <w:sz w:val="20"/>
-          <w:szCs w:val="20"/>
-        </w:rPr>
-        <w:t>Developed an IOS application that guides the users</w:t>
-      </w:r>
-      <w:r>
-        <w:rPr>
-          <w:rFonts w:ascii="Arial" w:hAnsi="Arial" w:cs="Times New Roman"/>
-          <w:sz w:val="20"/>
-          <w:szCs w:val="20"/>
-        </w:rPr>
-        <w:t xml:space="preserve"> through the CPR during the times of emergency</w:t>
-      </w:r>
-      <w:r>
-        <w:rPr>
-          <w:rFonts w:ascii="Arial" w:hAnsi="Arial" w:cs="Times New Roman"/>
-          <w:sz w:val="20"/>
-          <w:szCs w:val="20"/>
-        </w:rPr>
-        <w:t xml:space="preserve"> using Swift Programming Language</w:t>
-      </w:r>
-    </w:p>
-    <w:p>
-      <w:pPr>
-        <w:pStyle w:val="ListParagraph"/>
-        <w:numPr>
-          <w:ilvl w:val="0"/>
-          <w:numId w:val="17"/>
-        </w:numPr>
-        <w:ind w:left="810" w:hanging="180"/>
-        <w:rPr>
-          <w:rFonts w:ascii="Arial" w:hAnsi="Arial" w:cs="Times New Roman"/>
-          <w:sz w:val="20"/>
-          <w:szCs w:val="20"/>
-        </w:rPr>
-      </w:pPr>
-      <w:r>
-        <w:rPr>
-          <w:rFonts w:ascii="Arial" w:hAnsi="Arial" w:cs="Times New Roman"/>
-          <w:sz w:val="20"/>
-          <w:szCs w:val="20"/>
-        </w:rPr>
-        <w:t>Successfully implemented a feature that counts the heartbeat to make the CPR much easier</w:t>
-      </w:r>
-    </w:p>
-    <w:p>
-      <w:pPr>
-        <w:pStyle w:val="ListParagraph"/>
-        <w:numPr>
-          <w:ilvl w:val="0"/>
-          <w:numId w:val="17"/>
-        </w:numPr>
-        <w:ind w:left="810" w:hanging="180"/>
-        <w:rPr>
-          <w:rFonts w:ascii="Arial" w:hAnsi="Arial" w:cs="Times New Roman"/>
-          <w:sz w:val="20"/>
-          <w:szCs w:val="20"/>
-        </w:rPr>
-      </w:pPr>
-      <w:r>
-        <w:rPr>
-          <w:rFonts w:ascii="Arial" w:hAnsi="Arial" w:cs="Times New Roman"/>
-          <w:sz w:val="20"/>
-          <w:szCs w:val="20"/>
-        </w:rPr>
-        <w:t>Designed an intuitive user interface so that even the beginners can understand the process of CPR</w:t>
       </w:r>
     </w:p>
     <w:p>
@@ -1872,7 +1868,7 @@
           </mc:Choice>
           <mc:Fallback>
             <w:pict>
-              <v:line w14:anchorId="465FDA22" id="Straight Connector 6" o:spid="_x0000_s1026" style="position:absolute;z-index:251673600;visibility:visible;mso-wrap-style:square;mso-width-percent:0;mso-height-percent:0;mso-wrap-distance-left:9pt;mso-wrap-distance-top:0;mso-wrap-distance-right:9pt;mso-wrap-distance-bottom:0;mso-position-horizontal:absolute;mso-position-horizontal-relative:text;mso-position-vertical:absolute;mso-position-vertical-relative:text;mso-width-percent:0;mso-height-percent:0;mso-width-relative:margin;mso-height-relative:margin" from="-1pt,14.45pt" to="539pt,14.45pt" o:gfxdata="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" strokecolor="black [3213]" strokeweight=".25pt"/>
+              <v:line w14:anchorId="56EFE21D" id="Straight Connector 6" o:spid="_x0000_s1026" style="position:absolute;z-index:251673600;visibility:visible;mso-wrap-style:square;mso-width-percent:0;mso-height-percent:0;mso-wrap-distance-left:9pt;mso-wrap-distance-top:0;mso-wrap-distance-right:9pt;mso-wrap-distance-bottom:0;mso-position-horizontal:absolute;mso-position-horizontal-relative:text;mso-position-vertical:absolute;mso-position-vertical-relative:text;mso-width-percent:0;mso-height-percent:0;mso-width-relative:margin;mso-height-relative:margin" from="-1pt,14.45pt" to="539pt,14.45pt" o:gfxdata="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" strokecolor="black [3213]" strokeweight=".25pt"/>
             </w:pict>
           </mc:Fallback>
         </mc:AlternateContent>
@@ -2074,31 +2070,7 @@
           <w:sz w:val="20"/>
           <w:szCs w:val="26"/>
         </w:rPr>
-        <w:t>, a famous North Korean defect,</w:t>
-      </w:r>
-      <w:r>
-        <w:rPr>
-          <w:rFonts w:ascii="Arial" w:hAnsi="Arial" w:cs="Times New Roman"/>
-          <w:sz w:val="20"/>
-          <w:szCs w:val="26"/>
-        </w:rPr>
-        <w:t xml:space="preserve"> and his associate</w:t>
-      </w:r>
-      <w:r>
-        <w:rPr>
-          <w:rFonts w:ascii="Arial" w:hAnsi="Arial" w:cs="Times New Roman"/>
-          <w:sz w:val="20"/>
-          <w:szCs w:val="26"/>
-        </w:rPr>
-        <w:t xml:space="preserve"> in a documentary fi</w:t>
-      </w:r>
-      <w:r>
-        <w:rPr>
-          <w:rFonts w:ascii="Arial" w:hAnsi="Arial" w:cs="Times New Roman"/>
-          <w:sz w:val="20"/>
-          <w:szCs w:val="26"/>
-        </w:rPr>
-        <w:t>lming and successfully informed Mr. Ji about the requirements by the filming crew and vice versa.</w:t>
+        <w:t>, a famous North Korean defect, and his associate in a documentary filming and successfully informed Mr. Ji about the requirements by the filming crew and vice versa.</w:t>
       </w:r>
     </w:p>
     <w:p>
@@ -2121,23 +2093,7 @@
           <w:sz w:val="20"/>
           <w:szCs w:val="26"/>
         </w:rPr>
-        <w:t>Aided the production team in the filming</w:t>
-      </w:r>
-      <w:r>
-        <w:rPr>
-          <w:rFonts w:ascii="Arial" w:hAnsi="Arial" w:cs="Times New Roman"/>
-          <w:sz w:val="20"/>
-          <w:szCs w:val="26"/>
-        </w:rPr>
-        <w:t xml:space="preserve"> in a fast-paced manner</w:t>
-      </w:r>
-      <w:r>
-        <w:rPr>
-          <w:rFonts w:ascii="Arial" w:hAnsi="Arial" w:cs="Times New Roman"/>
-          <w:sz w:val="20"/>
-          <w:szCs w:val="26"/>
-        </w:rPr>
-        <w:t xml:space="preserve"> and successfully finished filming within two days</w:t>
+        <w:t>Aided the production team in the filming in a fast-paced manner and successfully finished filming within two days</w:t>
       </w:r>
     </w:p>
     <w:p>
@@ -2167,8 +2123,8 @@
       <w:pPr>
         <w:rPr>
           <w:rFonts w:ascii="Arial" w:hAnsi="Arial" w:cs="Times New Roman"/>
-          <w:sz w:val="6"/>
-          <w:szCs w:val="6"/>
+          <w:sz w:val="4"/>
+          <w:szCs w:val="4"/>
         </w:rPr>
       </w:pPr>
     </w:p>
@@ -2251,9 +2207,9 @@
               </wp:anchor>
             </w:drawing>
           </mc:Choice>
-          <mc:Fallback xmlns:mo="http://schemas.microsoft.com/office/mac/office/2008/main" xmlns:mv="urn:schemas-microsoft-com:mac:vml">
+          <mc:Fallback>
             <w:pict>
-              <v:line w14:anchorId="21F10115" id="Straight Connector 3" o:spid="_x0000_s1026" style="position:absolute;z-index:251663360;visibility:visible;mso-wrap-style:square;mso-width-percent:0;mso-height-percent:0;mso-wrap-distance-left:9pt;mso-wrap-distance-top:0;mso-wrap-distance-right:9pt;mso-wrap-distance-bottom:0;mso-position-horizontal:absolute;mso-position-horizontal-relative:text;mso-position-vertical:absolute;mso-position-vertical-relative:text;mso-width-percent:0;mso-height-percent:0;mso-width-relative:margin;mso-height-relative:margin" from="-1.35pt,15.55pt" to="538.65pt,15.55pt" o:gfxdata="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" strokecolor="black [3213]" strokeweight=".25pt"/>
+              <v:line w14:anchorId="5CFE65C1" id="Straight Connector 3" o:spid="_x0000_s1026" style="position:absolute;z-index:251663360;visibility:visible;mso-wrap-style:square;mso-width-percent:0;mso-height-percent:0;mso-wrap-distance-left:9pt;mso-wrap-distance-top:0;mso-wrap-distance-right:9pt;mso-wrap-distance-bottom:0;mso-position-horizontal:absolute;mso-position-horizontal-relative:text;mso-position-vertical:absolute;mso-position-vertical-relative:text;mso-width-percent:0;mso-height-percent:0;mso-width-relative:margin;mso-height-relative:margin" from="-1.35pt,15.55pt" to="538.65pt,15.55pt" o:gfxdata="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" strokecolor="black [3213]" strokeweight=".25pt"/>
             </w:pict>
           </mc:Fallback>
         </mc:AlternateContent>
@@ -2509,19 +2465,6 @@
         </w:rPr>
         <w:t>Maintained the overall structure of the weekly meetings and successfully presented the objectives of the goals to the members</w:t>
       </w:r>
-    </w:p>
-    <w:p>
-      <w:pPr>
-        <w:tabs>
-          <w:tab w:val="left" w:pos="1080"/>
-        </w:tabs>
-        <w:ind w:left="630"/>
-        <w:rPr>
-          <w:rFonts w:ascii="Arial" w:hAnsi="Arial" w:cs="Times New Roman"/>
-          <w:sz w:val="6"/>
-          <w:szCs w:val="6"/>
-        </w:rPr>
-      </w:pPr>
     </w:p>
     <w:p>
       <w:pPr>
@@ -2847,7 +2790,7 @@
           </mc:Choice>
           <mc:Fallback>
             <w:pict>
-              <v:line w14:anchorId="2C1AD7F8" id="Straight Connector 4" o:spid="_x0000_s1026" style="position:absolute;z-index:251665408;visibility:visible;mso-wrap-style:square;mso-width-percent:0;mso-height-percent:0;mso-wrap-distance-left:9pt;mso-wrap-distance-top:0;mso-wrap-distance-right:9pt;mso-wrap-distance-bottom:0;mso-position-horizontal:absolute;mso-position-horizontal-relative:text;mso-position-vertical:absolute;mso-position-vertical-relative:text;mso-width-percent:0;mso-height-percent:0;mso-width-relative:margin;mso-height-relative:margin" from="-1.55pt,15.95pt" to="538.45pt,15.95pt" o:gfxdata="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" strokecolor="black [3213]" strokeweight=".25pt"/>
+              <v:line w14:anchorId="05B73EF6" id="Straight Connector 4" o:spid="_x0000_s1026" style="position:absolute;z-index:251665408;visibility:visible;mso-wrap-style:square;mso-width-percent:0;mso-height-percent:0;mso-wrap-distance-left:9pt;mso-wrap-distance-top:0;mso-wrap-distance-right:9pt;mso-wrap-distance-bottom:0;mso-position-horizontal:absolute;mso-position-horizontal-relative:text;mso-position-vertical:absolute;mso-position-vertical-relative:text;mso-width-percent:0;mso-height-percent:0;mso-width-relative:margin;mso-height-relative:margin" from="-1.55pt,15.95pt" to="538.45pt,15.95pt" o:gfxdata="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" strokecolor="black [3213]" strokeweight=".25pt"/>
             </w:pict>
           </mc:Fallback>
         </mc:AlternateContent>
@@ -2885,7 +2828,7 @@
           <w:b/>
           <w:sz w:val="20"/>
         </w:rPr>
-        <w:t>Programming Language</w:t>
+        <w:t>Development</w:t>
       </w:r>
       <w:r>
         <w:rPr>
@@ -2931,20 +2874,23 @@
           <w:ilvl w:val="0"/>
           <w:numId w:val="15"/>
         </w:numPr>
-        <w:ind w:left="810" w:hanging="180"/>
-        <w:rPr>
-          <w:rFonts w:ascii="Arial" w:hAnsi="Arial" w:cs="Times New Roman"/>
-          <w:sz w:val="20"/>
-          <w:szCs w:val="20"/>
-        </w:rPr>
-      </w:pPr>
-      <w:r>
-        <w:rPr>
-          <w:rFonts w:ascii="Arial" w:hAnsi="Arial" w:cs="Times New Roman"/>
-          <w:sz w:val="20"/>
-          <w:szCs w:val="20"/>
-        </w:rPr>
-        <w:t>C/C++</w:t>
+        <w:tabs>
+          <w:tab w:val="left" w:pos="720"/>
+        </w:tabs>
+        <w:ind w:left="900" w:hanging="180"/>
+        <w:rPr>
+          <w:rFonts w:ascii="Arial" w:hAnsi="Arial" w:cs="Times New Roman"/>
+          <w:sz w:val="20"/>
+          <w:szCs w:val="20"/>
+        </w:rPr>
+      </w:pPr>
+      <w:r>
+        <w:rPr>
+          <w:rFonts w:ascii="Arial" w:hAnsi="Arial" w:cs="Times New Roman"/>
+          <w:sz w:val="20"/>
+          <w:szCs w:val="20"/>
+        </w:rPr>
+        <w:t>Java</w:t>
       </w:r>
     </w:p>
     <w:p>
@@ -2954,20 +2900,23 @@
           <w:ilvl w:val="0"/>
           <w:numId w:val="15"/>
         </w:numPr>
-        <w:ind w:left="810" w:hanging="180"/>
-        <w:rPr>
-          <w:rFonts w:ascii="Arial" w:hAnsi="Arial" w:cs="Times New Roman"/>
-          <w:sz w:val="20"/>
-          <w:szCs w:val="20"/>
-        </w:rPr>
-      </w:pPr>
-      <w:r>
-        <w:rPr>
-          <w:rFonts w:ascii="Arial" w:hAnsi="Arial" w:cs="Times New Roman"/>
-          <w:sz w:val="20"/>
-          <w:szCs w:val="20"/>
-        </w:rPr>
-        <w:t>Java</w:t>
+        <w:tabs>
+          <w:tab w:val="left" w:pos="720"/>
+        </w:tabs>
+        <w:ind w:left="900" w:hanging="180"/>
+        <w:rPr>
+          <w:rFonts w:ascii="Arial" w:hAnsi="Arial" w:cs="Times New Roman"/>
+          <w:sz w:val="20"/>
+          <w:szCs w:val="20"/>
+        </w:rPr>
+      </w:pPr>
+      <w:r>
+        <w:rPr>
+          <w:rFonts w:ascii="Arial" w:hAnsi="Arial" w:cs="Times New Roman"/>
+          <w:sz w:val="20"/>
+          <w:szCs w:val="20"/>
+        </w:rPr>
+        <w:t>C/C++</w:t>
       </w:r>
     </w:p>
     <w:p>
@@ -2977,20 +2926,23 @@
           <w:ilvl w:val="0"/>
           <w:numId w:val="15"/>
         </w:numPr>
-        <w:ind w:left="810" w:hanging="180"/>
-        <w:rPr>
-          <w:rFonts w:ascii="Arial" w:hAnsi="Arial" w:cs="Times New Roman"/>
-          <w:sz w:val="20"/>
-          <w:szCs w:val="20"/>
-        </w:rPr>
-      </w:pPr>
-      <w:r>
-        <w:rPr>
-          <w:rFonts w:ascii="Arial" w:hAnsi="Arial" w:cs="Times New Roman"/>
-          <w:sz w:val="20"/>
-          <w:szCs w:val="20"/>
-        </w:rPr>
-        <w:t>Python</w:t>
+        <w:tabs>
+          <w:tab w:val="left" w:pos="720"/>
+        </w:tabs>
+        <w:ind w:left="900" w:hanging="180"/>
+        <w:rPr>
+          <w:rFonts w:ascii="Arial" w:hAnsi="Arial" w:cs="Times New Roman"/>
+          <w:sz w:val="20"/>
+          <w:szCs w:val="20"/>
+        </w:rPr>
+      </w:pPr>
+      <w:r>
+        <w:rPr>
+          <w:rFonts w:ascii="Arial" w:hAnsi="Arial" w:cs="Times New Roman"/>
+          <w:sz w:val="20"/>
+          <w:szCs w:val="20"/>
+        </w:rPr>
+        <w:t>Web App Development</w:t>
       </w:r>
     </w:p>
     <w:p>
@@ -3000,9 +2952,83 @@
           <w:ilvl w:val="0"/>
           <w:numId w:val="15"/>
         </w:numPr>
-        <w:ind w:left="810" w:hanging="180"/>
-        <w:rPr>
-          <w:rFonts w:ascii="Arial" w:hAnsi="Arial" w:cs="Times New Roman"/>
+        <w:tabs>
+          <w:tab w:val="left" w:pos="720"/>
+        </w:tabs>
+        <w:ind w:left="900" w:hanging="180"/>
+        <w:rPr>
+          <w:rFonts w:ascii="Arial" w:hAnsi="Arial" w:cs="Times New Roman"/>
+          <w:sz w:val="20"/>
+          <w:szCs w:val="20"/>
+        </w:rPr>
+      </w:pPr>
+      <w:r>
+        <w:rPr>
+          <w:rFonts w:ascii="Arial" w:hAnsi="Arial" w:cs="Times New Roman"/>
+          <w:sz w:val="20"/>
+          <w:szCs w:val="20"/>
+        </w:rPr>
+        <w:t>Database Management</w:t>
+      </w:r>
+    </w:p>
+    <w:p>
+      <w:pPr>
+        <w:pStyle w:val="ListParagraph"/>
+        <w:numPr>
+          <w:ilvl w:val="0"/>
+          <w:numId w:val="15"/>
+        </w:numPr>
+        <w:tabs>
+          <w:tab w:val="left" w:pos="720"/>
+        </w:tabs>
+        <w:ind w:left="900" w:hanging="180"/>
+        <w:rPr>
+          <w:rFonts w:ascii="Arial" w:hAnsi="Arial" w:cs="Times New Roman"/>
+          <w:sz w:val="20"/>
+          <w:szCs w:val="20"/>
+        </w:rPr>
+      </w:pPr>
+      <w:r>
+        <w:rPr>
+          <w:rFonts w:ascii="Arial" w:hAnsi="Arial" w:cs="Times New Roman"/>
+          <w:sz w:val="20"/>
+          <w:szCs w:val="20"/>
+        </w:rPr>
+        <w:t>TCP/IP</w:t>
+      </w:r>
+    </w:p>
+    <w:p>
+      <w:pPr>
+        <w:pStyle w:val="ListParagraph"/>
+        <w:numPr>
+          <w:ilvl w:val="0"/>
+          <w:numId w:val="15"/>
+        </w:numPr>
+        <w:tabs>
+          <w:tab w:val="left" w:pos="720"/>
+        </w:tabs>
+        <w:ind w:left="900" w:hanging="180"/>
+        <w:rPr>
+          <w:rFonts w:ascii="Arial" w:hAnsi="Arial" w:cs="Times New Roman"/>
+          <w:sz w:val="20"/>
+          <w:szCs w:val="20"/>
+        </w:rPr>
+      </w:pPr>
+      <w:r>
+        <w:rPr>
+          <w:rFonts w:ascii="Arial" w:hAnsi="Arial" w:cs="Times New Roman"/>
+          <w:sz w:val="20"/>
+          <w:szCs w:val="20"/>
+        </w:rPr>
+        <w:t>Junit Unit Testing</w:t>
+      </w:r>
+    </w:p>
+    <w:p>
+      <w:pPr>
+        <w:ind w:left="450"/>
+        <w:rPr>
+          <w:rFonts w:ascii="Arial" w:hAnsi="Arial" w:cs="Times New Roman"/>
+          <w:b/>
           <w:sz w:val="20"/>
           <w:szCs w:val="20"/>
         </w:rPr>
@@ -3010,34 +3036,10 @@
           <w:type w:val="continuous"/>
           <w:pgSz w:w="12240" w:h="15840"/>
           <w:pgMar w:top="720" w:right="720" w:bottom="720" w:left="720" w:header="720" w:footer="720" w:gutter="0"/>
-          <w:cols w:num="4" w:space="144"/>
+          <w:cols w:num="3" w:space="270"/>
           <w:docGrid w:linePitch="360"/>
         </w:sectPr>
       </w:pPr>
-      <w:r>
-        <w:rPr>
-          <w:rFonts w:ascii="Arial" w:hAnsi="Arial" w:cs="Times New Roman"/>
-          <w:sz w:val="20"/>
-          <w:szCs w:val="20"/>
-        </w:rPr>
-        <w:t>My</w:t>
-      </w:r>
-      <w:r>
-        <w:rPr>
-          <w:rFonts w:ascii="Arial" w:hAnsi="Arial" w:cs="Times New Roman"/>
-          <w:sz w:val="20"/>
-          <w:szCs w:val="20"/>
-        </w:rPr>
-        <w:t>SQ</w:t>
-      </w:r>
-      <w:r>
-        <w:rPr>
-          <w:rFonts w:ascii="Arial" w:hAnsi="Arial" w:cs="Times New Roman"/>
-          <w:sz w:val="20"/>
-          <w:szCs w:val="20"/>
-        </w:rPr>
-        <w:t>L</w:t>
-      </w:r>
     </w:p>
     <w:p>
       <w:pPr>
@@ -3258,7 +3260,7 @@
           </mc:Choice>
           <mc:Fallback>
             <w:pict>
-              <v:line w14:anchorId="5C2AFEFA" id="Straight Connector 7" o:spid="_x0000_s1026" style="position:absolute;z-index:251671552;visibility:visible;mso-wrap-style:square;mso-width-percent:0;mso-height-percent:0;mso-wrap-distance-left:9pt;mso-wrap-distance-top:0;mso-wrap-distance-right:9pt;mso-wrap-distance-bottom:0;mso-position-horizontal:absolute;mso-position-horizontal-relative:text;mso-position-vertical:absolute;mso-position-vertical-relative:text;mso-width-percent:0;mso-height-percent:0;mso-width-relative:margin;mso-height-relative:margin" from="-.25pt,15pt" to="539.75pt,15pt" o:gfxdata="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" strokecolor="black [3213]" strokeweight=".25pt"/>
+              <v:line w14:anchorId="0F8C184A" id="Straight Connector 7" o:spid="_x0000_s1026" style="position:absolute;z-index:251671552;visibility:visible;mso-wrap-style:square;mso-width-percent:0;mso-height-percent:0;mso-wrap-distance-left:9pt;mso-wrap-distance-top:0;mso-wrap-distance-right:9pt;mso-wrap-distance-bottom:0;mso-position-horizontal:absolute;mso-position-horizontal-relative:text;mso-position-vertical:absolute;mso-position-vertical-relative:text;mso-width-percent:0;mso-height-percent:0;mso-width-relative:margin;mso-height-relative:margin" from="-.25pt,15pt" to="539.75pt,15pt" o:gfxdata="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" strokecolor="black [3213]" strokeweight=".25pt"/>
             </w:pict>
           </mc:Fallback>
         </mc:AlternateContent>
@@ -3409,9 +3411,9 @@
               </wp:anchor>
             </w:drawing>
           </mc:Choice>
-          <mc:Fallback xmlns:mo="http://schemas.microsoft.com/office/mac/office/2008/main" xmlns:mv="urn:schemas-microsoft-com:mac:vml">
+          <mc:Fallback>
             <w:pict>
-              <v:line w14:anchorId="5122C0E2" id="Straight Connector 5" o:spid="_x0000_s1026" style="position:absolute;z-index:251667456;visibility:visible;mso-wrap-style:square;mso-width-percent:0;mso-height-percent:0;mso-wrap-distance-left:9pt;mso-wrap-distance-top:0;mso-wrap-distance-right:9pt;mso-wrap-distance-bottom:0;mso-position-horizontal:absolute;mso-position-horizontal-relative:text;mso-position-vertical:absolute;mso-position-vertical-relative:text;mso-width-percent:0;mso-height-percent:0;mso-width-relative:margin;mso-height-relative:margin" from="-1.35pt,15.4pt" to="538.65pt,15.4pt" o:gfxdata="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" strokecolor="black [3213]" strokeweight=".25pt"/>
+              <v:line w14:anchorId="5E52655C" id="Straight Connector 5" o:spid="_x0000_s1026" style="position:absolute;z-index:251667456;visibility:visible;mso-wrap-style:square;mso-width-percent:0;mso-height-percent:0;mso-wrap-distance-left:9pt;mso-wrap-distance-top:0;mso-wrap-distance-right:9pt;mso-wrap-distance-bottom:0;mso-position-horizontal:absolute;mso-position-horizontal-relative:text;mso-position-vertical:absolute;mso-position-vertical-relative:text;mso-width-percent:0;mso-height-percent:0;mso-width-relative:margin;mso-height-relative:margin" from="-1.35pt,15.4pt" to="538.65pt,15.4pt" o:gfxdata="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" strokecolor="black [3213]" strokeweight=".25pt"/>
             </w:pict>
           </mc:Fallback>
         </mc:AlternateContent>
@@ -4082,14 +4084,14 @@
   <w:abstractNum w:abstractNumId="5" w15:restartNumberingAfterBreak="0">
     <w:nsid w:val="192D1303"/>
     <w:multiLevelType w:val="hybridMultilevel"/>
-    <w:tmpl w:val="247ABC94"/>
+    <w:tmpl w:val="78720BC6"/>
     <w:lvl w:ilvl="0" w:tplc="04090001">
       <w:start w:val="1"/>
       <w:numFmt w:val="bullet"/>
       <w:lvlText w:val=""/>
       <w:lvlJc w:val="left"/>
       <w:pPr>
-        <w:ind w:left="2022" w:hanging="360"/>
+        <w:ind w:left="1080" w:hanging="360"/>
       </w:pPr>
       <w:rPr>
         <w:rFonts w:ascii="Symbol" w:hAnsi="Symbol" w:hint="default"/>
@@ -4101,7 +4103,7 @@
       <w:lvlText w:val="o"/>
       <w:lvlJc w:val="left"/>
       <w:pPr>
-        <w:ind w:left="2742" w:hanging="360"/>
+        <w:ind w:left="1800" w:hanging="360"/>
       </w:pPr>
       <w:rPr>
         <w:rFonts w:ascii="Courier New" w:hAnsi="Courier New" w:hint="default"/>
@@ -4113,7 +4115,7 @@
       <w:lvlText w:val=""/>
       <w:lvlJc w:val="left"/>
       <w:pPr>
-        <w:ind w:left="3462" w:hanging="360"/>
+        <w:ind w:left="2520" w:hanging="360"/>
       </w:pPr>
       <w:rPr>
         <w:rFonts w:ascii="Wingdings" w:hAnsi="Wingdings" w:hint="default"/>
@@ -4125,7 +4127,7 @@
       <w:lvlText w:val=""/>
       <w:lvlJc w:val="left"/>
       <w:pPr>
-        <w:ind w:left="4182" w:hanging="360"/>
+        <w:ind w:left="3240" w:hanging="360"/>
       </w:pPr>
       <w:rPr>
         <w:rFonts w:ascii="Symbol" w:hAnsi="Symbol" w:hint="default"/>
@@ -4137,7 +4139,7 @@
       <w:lvlText w:val="o"/>
       <w:lvlJc w:val="left"/>
       <w:pPr>
-        <w:ind w:left="4902" w:hanging="360"/>
+        <w:ind w:left="3960" w:hanging="360"/>
       </w:pPr>
       <w:rPr>
         <w:rFonts w:ascii="Courier New" w:hAnsi="Courier New" w:hint="default"/>
@@ -4149,7 +4151,7 @@
       <w:lvlText w:val=""/>
       <w:lvlJc w:val="left"/>
       <w:pPr>
-        <w:ind w:left="5622" w:hanging="360"/>
+        <w:ind w:left="4680" w:hanging="360"/>
       </w:pPr>
       <w:rPr>
         <w:rFonts w:ascii="Wingdings" w:hAnsi="Wingdings" w:hint="default"/>
@@ -4161,7 +4163,7 @@
       <w:lvlText w:val=""/>
       <w:lvlJc w:val="left"/>
       <w:pPr>
-        <w:ind w:left="6342" w:hanging="360"/>
+        <w:ind w:left="5400" w:hanging="360"/>
       </w:pPr>
       <w:rPr>
         <w:rFonts w:ascii="Symbol" w:hAnsi="Symbol" w:hint="default"/>
@@ -4173,7 +4175,7 @@
       <w:lvlText w:val="o"/>
       <w:lvlJc w:val="left"/>
       <w:pPr>
-        <w:ind w:left="7062" w:hanging="360"/>
+        <w:ind w:left="6120" w:hanging="360"/>
       </w:pPr>
       <w:rPr>
         <w:rFonts w:ascii="Courier New" w:hAnsi="Courier New" w:hint="default"/>
@@ -4185,7 +4187,7 @@
       <w:lvlText w:val=""/>
       <w:lvlJc w:val="left"/>
       <w:pPr>
-        <w:ind w:left="7782" w:hanging="360"/>
+        <w:ind w:left="6840" w:hanging="360"/>
       </w:pPr>
       <w:rPr>
         <w:rFonts w:ascii="Wingdings" w:hAnsi="Wingdings" w:hint="default"/>
@@ -4419,6 +4421,119 @@
     </w:lvl>
   </w:abstractNum>
   <w:abstractNum w:abstractNumId="8" w15:restartNumberingAfterBreak="0">
+    <w:nsid w:val="1DBE3FAB"/>
+    <w:multiLevelType w:val="hybridMultilevel"/>
+    <w:tmpl w:val="954AAD12"/>
+    <w:lvl w:ilvl="0" w:tplc="04090001">
+      <w:start w:val="1"/>
+      <w:numFmt w:val="bullet"/>
+      <w:lvlText w:val=""/>
+      <w:lvlJc w:val="left"/>
+      <w:pPr>
+        <w:ind w:left="1170" w:hanging="360"/>
+      </w:pPr>
+      <w:rPr>
+        <w:rFonts w:ascii="Symbol" w:hAnsi="Symbol" w:hint="default"/>
+      </w:rPr>
+    </w:lvl>
+    <w:lvl w:ilvl="1" w:tplc="04090003" w:tentative="1">
+      <w:start w:val="1"/>
+      <w:numFmt w:val="bullet"/>
+      <w:lvlText w:val="o"/>
+      <w:lvlJc w:val="left"/>
+      <w:pPr>
+        <w:ind w:left="1890" w:hanging="360"/>
+      </w:pPr>
+      <w:rPr>
+        <w:rFonts w:ascii="Courier New" w:hAnsi="Courier New" w:cs="Courier New" w:hint="default"/>
+      </w:rPr>
+    </w:lvl>
+    <w:lvl w:ilvl="2" w:tplc="04090005" w:tentative="1">
+      <w:start w:val="1"/>
+      <w:numFmt w:val="bullet"/>
+      <w:lvlText w:val=""/>
+      <w:lvlJc w:val="left"/>
+      <w:pPr>
+        <w:ind w:left="2610" w:hanging="360"/>
+      </w:pPr>
+      <w:rPr>
+        <w:rFonts w:ascii="Wingdings" w:hAnsi="Wingdings" w:hint="default"/>
+      </w:rPr>
+    </w:lvl>
+    <w:lvl w:ilvl="3" w:tplc="04090001" w:tentative="1">
+      <w:start w:val="1"/>
+      <w:numFmt w:val="bullet"/>
+      <w:lvlText w:val=""/>
+      <w:lvlJc w:val="left"/>
+      <w:pPr>
+        <w:ind w:left="3330" w:hanging="360"/>
+      </w:pPr>
+      <w:rPr>
+        <w:rFonts w:ascii="Symbol" w:hAnsi="Symbol" w:hint="default"/>
+      </w:rPr>
+    </w:lvl>
+    <w:lvl w:ilvl="4" w:tplc="04090003" w:tentative="1">
+      <w:start w:val="1"/>
+      <w:numFmt w:val="bullet"/>
+      <w:lvlText w:val="o"/>
+      <w:lvlJc w:val="left"/>
+      <w:pPr>
+        <w:ind w:left="4050" w:hanging="360"/>
+      </w:pPr>
+      <w:rPr>
+        <w:rFonts w:ascii="Courier New" w:hAnsi="Courier New" w:cs="Courier New" w:hint="default"/>
+      </w:rPr>
+    </w:lvl>
+    <w:lvl w:ilvl="5" w:tplc="04090005" w:tentative="1">
+      <w:start w:val="1"/>
+      <w:numFmt w:val="bullet"/>
+      <w:lvlText w:val=""/>
+      <w:lvlJc w:val="left"/>
+      <w:pPr>
+        <w:ind w:left="4770" w:hanging="360"/>
+      </w:pPr>
+      <w:rPr>
+        <w:rFonts w:ascii="Wingdings" w:hAnsi="Wingdings" w:hint="default"/>
+      </w:rPr>
+    </w:lvl>
+    <w:lvl w:ilvl="6" w:tplc="04090001" w:tentative="1">
+      <w:start w:val="1"/>
+      <w:numFmt w:val="bullet"/>
+      <w:lvlText w:val=""/>
+      <w:lvlJc w:val="left"/>
+      <w:pPr>
+        <w:ind w:left="5490" w:hanging="360"/>
+      </w:pPr>
+      <w:rPr>
+        <w:rFonts w:ascii="Symbol" w:hAnsi="Symbol" w:hint="default"/>
+      </w:rPr>
+    </w:lvl>
+    <w:lvl w:ilvl="7" w:tplc="04090003" w:tentative="1">
+      <w:start w:val="1"/>
+      <w:numFmt w:val="bullet"/>
+      <w:lvlText w:val="o"/>
+      <w:lvlJc w:val="left"/>
+      <w:pPr>
+        <w:ind w:left="6210" w:hanging="360"/>
+      </w:pPr>
+      <w:rPr>
+        <w:rFonts w:ascii="Courier New" w:hAnsi="Courier New" w:cs="Courier New" w:hint="default"/>
+      </w:rPr>
+    </w:lvl>
+    <w:lvl w:ilvl="8" w:tplc="04090005" w:tentative="1">
+      <w:start w:val="1"/>
+      <w:numFmt w:val="bullet"/>
+      <w:lvlText w:val=""/>
+      <w:lvlJc w:val="left"/>
+      <w:pPr>
+        <w:ind w:left="6930" w:hanging="360"/>
+      </w:pPr>
+      <w:rPr>
+        <w:rFonts w:ascii="Wingdings" w:hAnsi="Wingdings" w:hint="default"/>
+      </w:rPr>
+    </w:lvl>
+  </w:abstractNum>
+  <w:abstractNum w:abstractNumId="9" w15:restartNumberingAfterBreak="0">
     <w:nsid w:val="21306D8E"/>
     <w:multiLevelType w:val="hybridMultilevel"/>
     <w:tmpl w:val="81981E54"/>
@@ -4531,7 +4646,7 @@
       </w:rPr>
     </w:lvl>
   </w:abstractNum>
-  <w:abstractNum w:abstractNumId="9" w15:restartNumberingAfterBreak="0">
+  <w:abstractNum w:abstractNumId="10" w15:restartNumberingAfterBreak="0">
     <w:nsid w:val="26E671DB"/>
     <w:multiLevelType w:val="hybridMultilevel"/>
     <w:tmpl w:val="4296F402"/>
@@ -4644,7 +4759,7 @@
       </w:rPr>
     </w:lvl>
   </w:abstractNum>
-  <w:abstractNum w:abstractNumId="10" w15:restartNumberingAfterBreak="0">
+  <w:abstractNum w:abstractNumId="11" w15:restartNumberingAfterBreak="0">
     <w:nsid w:val="28340607"/>
     <w:multiLevelType w:val="hybridMultilevel"/>
     <w:tmpl w:val="CD56D420"/>
@@ -4757,7 +4872,7 @@
       </w:rPr>
     </w:lvl>
   </w:abstractNum>
-  <w:abstractNum w:abstractNumId="11" w15:restartNumberingAfterBreak="0">
+  <w:abstractNum w:abstractNumId="12" w15:restartNumberingAfterBreak="0">
     <w:nsid w:val="2E5B1241"/>
     <w:multiLevelType w:val="hybridMultilevel"/>
     <w:tmpl w:val="190AEF14"/>
@@ -4870,7 +4985,7 @@
       </w:rPr>
     </w:lvl>
   </w:abstractNum>
-  <w:abstractNum w:abstractNumId="12" w15:restartNumberingAfterBreak="0">
+  <w:abstractNum w:abstractNumId="13" w15:restartNumberingAfterBreak="0">
     <w:nsid w:val="35CF74D8"/>
     <w:multiLevelType w:val="hybridMultilevel"/>
     <w:tmpl w:val="960E2B00"/>
@@ -4983,7 +5098,7 @@
       </w:rPr>
     </w:lvl>
   </w:abstractNum>
-  <w:abstractNum w:abstractNumId="13" w15:restartNumberingAfterBreak="0">
+  <w:abstractNum w:abstractNumId="14" w15:restartNumberingAfterBreak="0">
     <w:nsid w:val="53110B1F"/>
     <w:multiLevelType w:val="hybridMultilevel"/>
     <w:tmpl w:val="C9BAA17C"/>
@@ -5096,7 +5211,7 @@
       </w:rPr>
     </w:lvl>
   </w:abstractNum>
-  <w:abstractNum w:abstractNumId="14" w15:restartNumberingAfterBreak="0">
+  <w:abstractNum w:abstractNumId="15" w15:restartNumberingAfterBreak="0">
     <w:nsid w:val="58A15132"/>
     <w:multiLevelType w:val="hybridMultilevel"/>
     <w:tmpl w:val="58AAC5E2"/>
@@ -5209,7 +5324,7 @@
       </w:rPr>
     </w:lvl>
   </w:abstractNum>
-  <w:abstractNum w:abstractNumId="15" w15:restartNumberingAfterBreak="0">
+  <w:abstractNum w:abstractNumId="16" w15:restartNumberingAfterBreak="0">
     <w:nsid w:val="597B1FE4"/>
     <w:multiLevelType w:val="hybridMultilevel"/>
     <w:tmpl w:val="6CF2FFA0"/>
@@ -5322,7 +5437,7 @@
       </w:rPr>
     </w:lvl>
   </w:abstractNum>
-  <w:abstractNum w:abstractNumId="16" w15:restartNumberingAfterBreak="0">
+  <w:abstractNum w:abstractNumId="17" w15:restartNumberingAfterBreak="0">
     <w:nsid w:val="62C448C1"/>
     <w:multiLevelType w:val="hybridMultilevel"/>
     <w:tmpl w:val="B87619A8"/>
@@ -5435,7 +5550,7 @@
       </w:rPr>
     </w:lvl>
   </w:abstractNum>
-  <w:abstractNum w:abstractNumId="17" w15:restartNumberingAfterBreak="0">
+  <w:abstractNum w:abstractNumId="18" w15:restartNumberingAfterBreak="0">
     <w:nsid w:val="65C87405"/>
     <w:multiLevelType w:val="hybridMultilevel"/>
     <w:tmpl w:val="617C672A"/>
@@ -5548,7 +5663,7 @@
       </w:rPr>
     </w:lvl>
   </w:abstractNum>
-  <w:abstractNum w:abstractNumId="18" w15:restartNumberingAfterBreak="0">
+  <w:abstractNum w:abstractNumId="19" w15:restartNumberingAfterBreak="0">
     <w:nsid w:val="689034DF"/>
     <w:multiLevelType w:val="hybridMultilevel"/>
     <w:tmpl w:val="1DF45D88"/>
@@ -5661,7 +5776,7 @@
       </w:rPr>
     </w:lvl>
   </w:abstractNum>
-  <w:abstractNum w:abstractNumId="19" w15:restartNumberingAfterBreak="0">
+  <w:abstractNum w:abstractNumId="20" w15:restartNumberingAfterBreak="0">
     <w:nsid w:val="6DD25329"/>
     <w:multiLevelType w:val="hybridMultilevel"/>
     <w:tmpl w:val="3E4A2112"/>
@@ -5774,7 +5889,7 @@
       </w:rPr>
     </w:lvl>
   </w:abstractNum>
-  <w:abstractNum w:abstractNumId="20" w15:restartNumberingAfterBreak="0">
+  <w:abstractNum w:abstractNumId="21" w15:restartNumberingAfterBreak="0">
     <w:nsid w:val="71BC0792"/>
     <w:multiLevelType w:val="hybridMultilevel"/>
     <w:tmpl w:val="3A9A8CEE"/>
@@ -5887,7 +6002,7 @@
       </w:rPr>
     </w:lvl>
   </w:abstractNum>
-  <w:abstractNum w:abstractNumId="21" w15:restartNumberingAfterBreak="0">
+  <w:abstractNum w:abstractNumId="22" w15:restartNumberingAfterBreak="0">
     <w:nsid w:val="72A31873"/>
     <w:multiLevelType w:val="hybridMultilevel"/>
     <w:tmpl w:val="5024DAFC"/>
@@ -6000,7 +6115,7 @@
       </w:rPr>
     </w:lvl>
   </w:abstractNum>
-  <w:abstractNum w:abstractNumId="22" w15:restartNumberingAfterBreak="0">
+  <w:abstractNum w:abstractNumId="23" w15:restartNumberingAfterBreak="0">
     <w:nsid w:val="72F910AF"/>
     <w:multiLevelType w:val="hybridMultilevel"/>
     <w:tmpl w:val="7ACEB53A"/>
@@ -6113,7 +6228,7 @@
       </w:rPr>
     </w:lvl>
   </w:abstractNum>
-  <w:abstractNum w:abstractNumId="23" w15:restartNumberingAfterBreak="0">
+  <w:abstractNum w:abstractNumId="24" w15:restartNumberingAfterBreak="0">
     <w:nsid w:val="735268A3"/>
     <w:multiLevelType w:val="hybridMultilevel"/>
     <w:tmpl w:val="F5CE7F7E"/>
@@ -6226,7 +6341,7 @@
       </w:rPr>
     </w:lvl>
   </w:abstractNum>
-  <w:abstractNum w:abstractNumId="24" w15:restartNumberingAfterBreak="0">
+  <w:abstractNum w:abstractNumId="25" w15:restartNumberingAfterBreak="0">
     <w:nsid w:val="78D84266"/>
     <w:multiLevelType w:val="hybridMultilevel"/>
     <w:tmpl w:val="B37E5DA4"/>
@@ -6339,7 +6454,7 @@
       </w:rPr>
     </w:lvl>
   </w:abstractNum>
-  <w:abstractNum w:abstractNumId="25" w15:restartNumberingAfterBreak="0">
+  <w:abstractNum w:abstractNumId="26" w15:restartNumberingAfterBreak="0">
     <w:nsid w:val="7C42347E"/>
     <w:multiLevelType w:val="hybridMultilevel"/>
     <w:tmpl w:val="16704AB0"/>
@@ -6453,40 +6568,40 @@
     </w:lvl>
   </w:abstractNum>
   <w:num w:numId="1">
-    <w:abstractNumId w:val="15"/>
+    <w:abstractNumId w:val="16"/>
   </w:num>
   <w:num w:numId="2">
     <w:abstractNumId w:val="2"/>
   </w:num>
   <w:num w:numId="3">
-    <w:abstractNumId w:val="14"/>
+    <w:abstractNumId w:val="15"/>
   </w:num>
   <w:num w:numId="4">
     <w:abstractNumId w:val="7"/>
   </w:num>
   <w:num w:numId="5">
-    <w:abstractNumId w:val="13"/>
+    <w:abstractNumId w:val="14"/>
   </w:num>
   <w:num w:numId="6">
     <w:abstractNumId w:val="1"/>
   </w:num>
   <w:num w:numId="7">
-    <w:abstractNumId w:val="12"/>
+    <w:abstractNumId w:val="13"/>
   </w:num>
   <w:num w:numId="8">
+    <w:abstractNumId w:val="20"/>
+  </w:num>
+  <w:num w:numId="9">
+    <w:abstractNumId w:val="25"/>
+  </w:num>
+  <w:num w:numId="10">
     <w:abstractNumId w:val="19"/>
   </w:num>
-  <w:num w:numId="9">
-    <w:abstractNumId w:val="24"/>
-  </w:num>
-  <w:num w:numId="10">
-    <w:abstractNumId w:val="18"/>
-  </w:num>
   <w:num w:numId="11">
-    <w:abstractNumId w:val="25"/>
+    <w:abstractNumId w:val="26"/>
   </w:num>
   <w:num w:numId="12">
-    <w:abstractNumId w:val="11"/>
+    <w:abstractNumId w:val="12"/>
   </w:num>
   <w:num w:numId="13">
     <w:abstractNumId w:val="0"/>
@@ -6498,37 +6613,40 @@
     <w:abstractNumId w:val="5"/>
   </w:num>
   <w:num w:numId="16">
-    <w:abstractNumId w:val="23"/>
+    <w:abstractNumId w:val="24"/>
   </w:num>
   <w:num w:numId="17">
-    <w:abstractNumId w:val="10"/>
+    <w:abstractNumId w:val="11"/>
   </w:num>
   <w:num w:numId="18">
     <w:abstractNumId w:val="6"/>
   </w:num>
   <w:num w:numId="19">
-    <w:abstractNumId w:val="17"/>
+    <w:abstractNumId w:val="18"/>
   </w:num>
   <w:num w:numId="20">
-    <w:abstractNumId w:val="20"/>
+    <w:abstractNumId w:val="21"/>
   </w:num>
   <w:num w:numId="21">
+    <w:abstractNumId w:val="23"/>
+  </w:num>
+  <w:num w:numId="22">
+    <w:abstractNumId w:val="9"/>
+  </w:num>
+  <w:num w:numId="23">
     <w:abstractNumId w:val="22"/>
   </w:num>
-  <w:num w:numId="22">
-    <w:abstractNumId w:val="8"/>
-  </w:num>
-  <w:num w:numId="23">
-    <w:abstractNumId w:val="21"/>
-  </w:num>
   <w:num w:numId="24">
-    <w:abstractNumId w:val="16"/>
+    <w:abstractNumId w:val="17"/>
   </w:num>
   <w:num w:numId="25">
     <w:abstractNumId w:val="3"/>
   </w:num>
   <w:num w:numId="26">
-    <w:abstractNumId w:val="9"/>
+    <w:abstractNumId w:val="10"/>
+  </w:num>
+  <w:num w:numId="27">
+    <w:abstractNumId w:val="8"/>
   </w:num>
 </w:numbering>
 </file>
@@ -7302,7 +7420,7 @@
 </file>
 
 <file path=customXml/itemProps1.xml><?xml version="1.0" encoding="utf-8"?>
-<ds:datastoreItem xmlns:ds="http://schemas.openxmlformats.org/officeDocument/2006/customXml" ds:itemID="{CC4D539C-A62C-3348-94C6-CAB21AB77754}">
+<ds:datastoreItem xmlns:ds="http://schemas.openxmlformats.org/officeDocument/2006/customXml" ds:itemID="{5B5D6CDF-866C-084C-8BE8-045A01B9C838}">
   <ds:schemaRefs>
     <ds:schemaRef ds:uri="http://schemas.openxmlformats.org/officeDocument/2006/bibliography"/>
   </ds:schemaRefs>
